--- a/clients/Andrea Won/Data-feedback1.docx
+++ b/clients/Andrea Won/Data-feedback1.docx
@@ -6,8 +6,6 @@
       <w:pPr>
         <w:pStyle w:val="Heading1"/>
       </w:pPr>
-      <w:bookmarkStart w:id="0" w:name="_GoBack"/>
-      <w:bookmarkEnd w:id="0"/>
       <w:r>
         <w:rPr>
           <w:noProof/>
@@ -520,7 +518,21 @@
           </w:tcPr>
           <w:p>
             <w:r>
-              <w:t>This organization focuses on tracking, transforming and interpreting human movement in virtual and augmented reality.</w:t>
+              <w:t xml:space="preserve">This </w:t>
+            </w:r>
+            <w:commentRangeStart w:id="0"/>
+            <w:r>
+              <w:t xml:space="preserve">organization </w:t>
+            </w:r>
+            <w:commentRangeEnd w:id="0"/>
+            <w:r>
+              <w:rPr>
+                <w:rStyle w:val="CommentReference"/>
+              </w:rPr>
+              <w:commentReference w:id="0"/>
+            </w:r>
+            <w:r>
+              <w:t>focuses on tracking, transforming and interpreting human movement in virtual and augmented reality.</w:t>
             </w:r>
           </w:p>
         </w:tc>
@@ -823,12 +835,25 @@
             <w:shd w:val="clear" w:color="auto" w:fill="FFFFFF" w:themeFill="background1"/>
           </w:tcPr>
           <w:p>
+            <w:commentRangeStart w:id="3"/>
             <w:r>
               <w:t>Team will</w:t>
             </w:r>
             <w:r>
               <w:t xml:space="preserve"> use existing data sets to predict emotional states and traits during single user or two-person interactions in a virtual environment</w:t>
             </w:r>
+            <w:commentRangeEnd w:id="3"/>
+            <w:r>
+              <w:rPr>
+                <w:rStyle w:val="CommentReference"/>
+              </w:rPr>
+              <w:commentReference w:id="3"/>
+            </w:r>
+            <w:ins w:id="4" w:author="kjh235@cornell.edu" w:date="2017-12-06T15:17:00Z">
+              <w:r>
+                <w:t>.</w:t>
+              </w:r>
+            </w:ins>
           </w:p>
         </w:tc>
       </w:tr>
@@ -853,7 +878,22 @@
               <w:pStyle w:val="Field"/>
             </w:pPr>
             <w:r>
-              <w:t>What activities are necessary to achieve the project goal?</w:t>
+              <w:t xml:space="preserve">What </w:t>
+            </w:r>
+            <w:commentRangeStart w:id="5"/>
+            <w:r>
+              <w:t xml:space="preserve">activities </w:t>
+            </w:r>
+            <w:commentRangeEnd w:id="5"/>
+            <w:r>
+              <w:rPr>
+                <w:rStyle w:val="CommentReference"/>
+                <w:b w:val="0"/>
+              </w:rPr>
+              <w:commentReference w:id="5"/>
+            </w:r>
+            <w:r>
+              <w:t>are necessary to achieve the project goal?</w:t>
             </w:r>
           </w:p>
         </w:tc>
@@ -1008,6 +1048,11 @@
             <w:r>
               <w:t>; students will be assessed at each stage of the above activities</w:t>
             </w:r>
+            <w:ins w:id="6" w:author="kjh235@cornell.edu" w:date="2017-12-06T15:17:00Z">
+              <w:r>
+                <w:t>.</w:t>
+              </w:r>
+            </w:ins>
           </w:p>
         </w:tc>
       </w:tr>
@@ -1037,7 +1082,22 @@
               <w:t>skills</w:t>
             </w:r>
             <w:r>
-              <w:t xml:space="preserve"> and experience must the students already know to start work on the projec</w:t>
+              <w:t xml:space="preserve"> and </w:t>
+            </w:r>
+            <w:commentRangeStart w:id="7"/>
+            <w:r>
+              <w:t xml:space="preserve">experience </w:t>
+            </w:r>
+            <w:commentRangeEnd w:id="7"/>
+            <w:r>
+              <w:rPr>
+                <w:rStyle w:val="CommentReference"/>
+                <w:b w:val="0"/>
+              </w:rPr>
+              <w:commentReference w:id="7"/>
+            </w:r>
+            <w:r>
+              <w:t>must the students already know to start work on the projec</w:t>
             </w:r>
             <w:r>
               <w:t xml:space="preserve">t? </w:t>
@@ -1167,7 +1227,26 @@
           </w:tcPr>
           <w:p>
             <w:r>
-              <w:t xml:space="preserve">Students will be provided resources and instruction in Unity 3D, C#, and R. Students will receive guidance </w:t>
+              <w:t>Students will be provided resources and instruction in</w:t>
+            </w:r>
+            <w:bookmarkStart w:id="8" w:name="_GoBack"/>
+            <w:bookmarkEnd w:id="8"/>
+            <w:r>
+              <w:t xml:space="preserve"> </w:t>
+            </w:r>
+            <w:commentRangeStart w:id="9"/>
+            <w:r>
+              <w:t>Unity 3D</w:t>
+            </w:r>
+            <w:commentRangeEnd w:id="9"/>
+            <w:r>
+              <w:rPr>
+                <w:rStyle w:val="CommentReference"/>
+              </w:rPr>
+              <w:commentReference w:id="9"/>
+            </w:r>
+            <w:r>
+              <w:t xml:space="preserve">, C#, and R. Students will receive guidance </w:t>
             </w:r>
             <w:r>
               <w:t>on data analysis.</w:t>
@@ -1240,34 +1319,68 @@
               <w:tabs>
                 <w:tab w:val="left" w:pos="270"/>
               </w:tabs>
+              <w:pPrChange w:id="10" w:author="kjh235@cornell.edu" w:date="2017-12-06T15:21:00Z">
+                <w:pPr>
+                  <w:pStyle w:val="Field"/>
+                  <w:tabs>
+                    <w:tab w:val="left" w:pos="270"/>
+                  </w:tabs>
+                </w:pPr>
+              </w:pPrChange>
             </w:pPr>
             <w:r>
               <w:tab/>
             </w:r>
-            <w:r>
-              <w:fldChar w:fldCharType="begin">
-                <w:ffData>
-                  <w:name w:val="Check1"/>
-                  <w:enabled/>
-                  <w:calcOnExit w:val="0"/>
-                  <w:checkBox>
-                    <w:size w:val="16"/>
-                    <w:default w:val="0"/>
-                  </w:checkBox>
-                </w:ffData>
-              </w:fldChar>
-            </w:r>
-            <w:bookmarkStart w:id="3" w:name="Check1"/>
-            <w:r>
-              <w:instrText xml:space="preserve"> FORMCHECKBOX </w:instrText>
-            </w:r>
-            <w:r>
-              <w:fldChar w:fldCharType="separate"/>
-            </w:r>
-            <w:r>
-              <w:fldChar w:fldCharType="end"/>
-            </w:r>
-            <w:bookmarkEnd w:id="3"/>
+            <w:ins w:id="11" w:author="kjh235@cornell.edu" w:date="2017-12-06T15:21:00Z">
+              <w:r>
+                <w:fldChar w:fldCharType="begin">
+                  <w:ffData>
+                    <w:name w:val="Check1"/>
+                    <w:enabled/>
+                    <w:calcOnExit w:val="0"/>
+                    <w:checkBox>
+                      <w:size w:val="16"/>
+                      <w:default w:val="1"/>
+                    </w:checkBox>
+                  </w:ffData>
+                </w:fldChar>
+              </w:r>
+              <w:r>
+                <w:instrText xml:space="preserve"> </w:instrText>
+              </w:r>
+              <w:bookmarkStart w:id="12" w:name="Check1"/>
+              <w:r>
+                <w:instrText xml:space="preserve">FORMCHECKBOX </w:instrText>
+              </w:r>
+              <w:r>
+                <w:fldChar w:fldCharType="end"/>
+              </w:r>
+            </w:ins>
+            <w:bookmarkEnd w:id="12"/>
+            <w:del w:id="13" w:author="kjh235@cornell.edu" w:date="2017-12-06T15:21:00Z">
+              <w:r>
+                <w:fldChar w:fldCharType="begin">
+                  <w:ffData>
+                    <w:name w:val="Check1"/>
+                    <w:enabled/>
+                    <w:calcOnExit w:val="0"/>
+                    <w:checkBox>
+                      <w:size w:val="16"/>
+                      <w:default w:val="0"/>
+                    </w:checkBox>
+                  </w:ffData>
+                </w:fldChar>
+              </w:r>
+              <w:r>
+                <w:delInstrText xml:space="preserve"> FORMCHECKBOX </w:delInstrText>
+              </w:r>
+              <w:r>
+                <w:fldChar w:fldCharType="separate"/>
+              </w:r>
+              <w:r>
+                <w:fldChar w:fldCharType="end"/>
+              </w:r>
+            </w:del>
             <w:r>
               <w:t xml:space="preserve"> Yes</w:t>
             </w:r>
@@ -1351,34 +1464,68 @@
               <w:tabs>
                 <w:tab w:val="left" w:pos="270"/>
               </w:tabs>
+              <w:pPrChange w:id="14" w:author="kjh235@cornell.edu" w:date="2017-12-06T15:21:00Z">
+                <w:pPr>
+                  <w:pStyle w:val="Field"/>
+                  <w:tabs>
+                    <w:tab w:val="left" w:pos="270"/>
+                  </w:tabs>
+                </w:pPr>
+              </w:pPrChange>
             </w:pPr>
             <w:r>
               <w:tab/>
             </w:r>
-            <w:r>
-              <w:fldChar w:fldCharType="begin">
-                <w:ffData>
-                  <w:name w:val="Check2"/>
-                  <w:enabled/>
-                  <w:calcOnExit w:val="0"/>
-                  <w:checkBox>
-                    <w:size w:val="16"/>
-                    <w:default w:val="0"/>
-                  </w:checkBox>
-                </w:ffData>
-              </w:fldChar>
-            </w:r>
-            <w:bookmarkStart w:id="4" w:name="Check2"/>
-            <w:r>
-              <w:instrText xml:space="preserve"> FORMCHECKBOX </w:instrText>
-            </w:r>
-            <w:r>
-              <w:fldChar w:fldCharType="separate"/>
-            </w:r>
-            <w:r>
-              <w:fldChar w:fldCharType="end"/>
-            </w:r>
-            <w:bookmarkEnd w:id="4"/>
+            <w:ins w:id="15" w:author="kjh235@cornell.edu" w:date="2017-12-06T15:21:00Z">
+              <w:r>
+                <w:fldChar w:fldCharType="begin">
+                  <w:ffData>
+                    <w:name w:val="Check2"/>
+                    <w:enabled/>
+                    <w:calcOnExit w:val="0"/>
+                    <w:checkBox>
+                      <w:size w:val="16"/>
+                      <w:default w:val="1"/>
+                    </w:checkBox>
+                  </w:ffData>
+                </w:fldChar>
+              </w:r>
+              <w:r>
+                <w:instrText xml:space="preserve"> </w:instrText>
+              </w:r>
+              <w:bookmarkStart w:id="16" w:name="Check2"/>
+              <w:r>
+                <w:instrText xml:space="preserve">FORMCHECKBOX </w:instrText>
+              </w:r>
+              <w:r>
+                <w:fldChar w:fldCharType="end"/>
+              </w:r>
+            </w:ins>
+            <w:bookmarkEnd w:id="16"/>
+            <w:del w:id="17" w:author="kjh235@cornell.edu" w:date="2017-12-06T15:21:00Z">
+              <w:r>
+                <w:fldChar w:fldCharType="begin">
+                  <w:ffData>
+                    <w:name w:val="Check2"/>
+                    <w:enabled/>
+                    <w:calcOnExit w:val="0"/>
+                    <w:checkBox>
+                      <w:size w:val="16"/>
+                      <w:default w:val="0"/>
+                    </w:checkBox>
+                  </w:ffData>
+                </w:fldChar>
+              </w:r>
+              <w:r>
+                <w:delInstrText xml:space="preserve"> FORMCHECKBOX </w:delInstrText>
+              </w:r>
+              <w:r>
+                <w:fldChar w:fldCharType="separate"/>
+              </w:r>
+              <w:r>
+                <w:fldChar w:fldCharType="end"/>
+              </w:r>
+            </w:del>
             <w:r>
               <w:t xml:space="preserve"> Yes</w:t>
             </w:r>
@@ -1456,34 +1603,68 @@
               <w:tabs>
                 <w:tab w:val="left" w:pos="270"/>
               </w:tabs>
+              <w:pPrChange w:id="18" w:author="kjh235@cornell.edu" w:date="2017-12-06T15:21:00Z">
+                <w:pPr>
+                  <w:pStyle w:val="Field"/>
+                  <w:tabs>
+                    <w:tab w:val="left" w:pos="270"/>
+                  </w:tabs>
+                </w:pPr>
+              </w:pPrChange>
             </w:pPr>
             <w:r>
               <w:tab/>
             </w:r>
-            <w:r>
-              <w:fldChar w:fldCharType="begin">
-                <w:ffData>
-                  <w:name w:val="Check3"/>
-                  <w:enabled/>
-                  <w:calcOnExit w:val="0"/>
-                  <w:checkBox>
-                    <w:size w:val="16"/>
-                    <w:default w:val="0"/>
-                  </w:checkBox>
-                </w:ffData>
-              </w:fldChar>
-            </w:r>
-            <w:bookmarkStart w:id="5" w:name="Check3"/>
-            <w:r>
-              <w:instrText xml:space="preserve"> FORMCHECKBOX </w:instrText>
-            </w:r>
-            <w:r>
-              <w:fldChar w:fldCharType="separate"/>
-            </w:r>
-            <w:r>
-              <w:fldChar w:fldCharType="end"/>
-            </w:r>
-            <w:bookmarkEnd w:id="5"/>
+            <w:ins w:id="19" w:author="kjh235@cornell.edu" w:date="2017-12-06T15:21:00Z">
+              <w:r>
+                <w:fldChar w:fldCharType="begin">
+                  <w:ffData>
+                    <w:name w:val="Check3"/>
+                    <w:enabled/>
+                    <w:calcOnExit w:val="0"/>
+                    <w:checkBox>
+                      <w:size w:val="16"/>
+                      <w:default w:val="1"/>
+                    </w:checkBox>
+                  </w:ffData>
+                </w:fldChar>
+              </w:r>
+              <w:r>
+                <w:instrText xml:space="preserve"> </w:instrText>
+              </w:r>
+              <w:bookmarkStart w:id="20" w:name="Check3"/>
+              <w:r>
+                <w:instrText xml:space="preserve">FORMCHECKBOX </w:instrText>
+              </w:r>
+              <w:r>
+                <w:fldChar w:fldCharType="end"/>
+              </w:r>
+            </w:ins>
+            <w:bookmarkEnd w:id="20"/>
+            <w:del w:id="21" w:author="kjh235@cornell.edu" w:date="2017-12-06T15:21:00Z">
+              <w:r>
+                <w:fldChar w:fldCharType="begin">
+                  <w:ffData>
+                    <w:name w:val="Check3"/>
+                    <w:enabled/>
+                    <w:calcOnExit w:val="0"/>
+                    <w:checkBox>
+                      <w:size w:val="16"/>
+                      <w:default w:val="0"/>
+                    </w:checkBox>
+                  </w:ffData>
+                </w:fldChar>
+              </w:r>
+              <w:r>
+                <w:delInstrText xml:space="preserve"> FORMCHECKBOX </w:delInstrText>
+              </w:r>
+              <w:r>
+                <w:fldChar w:fldCharType="separate"/>
+              </w:r>
+              <w:r>
+                <w:fldChar w:fldCharType="end"/>
+              </w:r>
+            </w:del>
             <w:r>
               <w:t xml:space="preserve"> Yes</w:t>
             </w:r>
@@ -1562,30 +1743,56 @@
             <w:r>
               <w:tab/>
             </w:r>
-            <w:r>
-              <w:fldChar w:fldCharType="begin">
-                <w:ffData>
-                  <w:name w:val="Check4"/>
-                  <w:enabled/>
-                  <w:calcOnExit w:val="0"/>
-                  <w:checkBox>
-                    <w:size w:val="16"/>
-                    <w:default w:val="0"/>
-                  </w:checkBox>
-                </w:ffData>
-              </w:fldChar>
-            </w:r>
-            <w:bookmarkStart w:id="6" w:name="Check4"/>
-            <w:r>
-              <w:instrText xml:space="preserve"> FORMCHECKBOX </w:instrText>
-            </w:r>
-            <w:r>
-              <w:fldChar w:fldCharType="separate"/>
-            </w:r>
-            <w:r>
-              <w:fldChar w:fldCharType="end"/>
-            </w:r>
-            <w:bookmarkEnd w:id="6"/>
+            <w:ins w:id="22" w:author="kjh235@cornell.edu" w:date="2017-12-06T15:21:00Z">
+              <w:r>
+                <w:fldChar w:fldCharType="begin">
+                  <w:ffData>
+                    <w:name w:val="Check4"/>
+                    <w:enabled/>
+                    <w:calcOnExit w:val="0"/>
+                    <w:checkBox>
+                      <w:size w:val="16"/>
+                      <w:default w:val="1"/>
+                    </w:checkBox>
+                  </w:ffData>
+                </w:fldChar>
+              </w:r>
+              <w:r>
+                <w:instrText xml:space="preserve"> </w:instrText>
+              </w:r>
+              <w:bookmarkStart w:id="23" w:name="Check4"/>
+              <w:r>
+                <w:instrText xml:space="preserve">FORMCHECKBOX </w:instrText>
+              </w:r>
+              <w:r>
+                <w:fldChar w:fldCharType="end"/>
+              </w:r>
+            </w:ins>
+            <w:bookmarkEnd w:id="23"/>
+            <w:del w:id="24" w:author="kjh235@cornell.edu" w:date="2017-12-06T15:21:00Z">
+              <w:r>
+                <w:fldChar w:fldCharType="begin">
+                  <w:ffData>
+                    <w:name w:val="Check4"/>
+                    <w:enabled/>
+                    <w:calcOnExit w:val="0"/>
+                    <w:checkBox>
+                      <w:size w:val="16"/>
+                      <w:default w:val="0"/>
+                    </w:checkBox>
+                  </w:ffData>
+                </w:fldChar>
+              </w:r>
+              <w:r>
+                <w:delInstrText xml:space="preserve"> FORMCHECKBOX </w:delInstrText>
+              </w:r>
+              <w:r>
+                <w:fldChar w:fldCharType="separate"/>
+              </w:r>
+              <w:r>
+                <w:fldChar w:fldCharType="end"/>
+              </w:r>
+            </w:del>
             <w:r>
               <w:t xml:space="preserve"> Provide existing industry and company data as background at the beginning of the project.</w:t>
             </w:r>
@@ -1613,7 +1820,7 @@
                 </w:ffData>
               </w:fldChar>
             </w:r>
-            <w:bookmarkStart w:id="7" w:name="Check5"/>
+            <w:bookmarkStart w:id="25" w:name="Check5"/>
             <w:r>
               <w:instrText xml:space="preserve"> FORMCHECKBOX </w:instrText>
             </w:r>
@@ -1623,7 +1830,7 @@
             <w:r>
               <w:fldChar w:fldCharType="end"/>
             </w:r>
-            <w:bookmarkEnd w:id="7"/>
+            <w:bookmarkEnd w:id="25"/>
             <w:r>
               <w:t xml:space="preserve"> Pay one or more team members to travel to your location for initial briefing / work session / final presentation.</w:t>
             </w:r>
@@ -1696,7 +1903,7 @@
             <w:r>
               <w:t xml:space="preserve"> project proposal to the MPS Project Coordinator: </w:t>
             </w:r>
-            <w:hyperlink r:id="rId10" w:history="1">
+            <w:hyperlink r:id="rId12" w:history="1">
               <w:r>
                 <w:rPr>
                   <w:rStyle w:val="Hyperlink"/>
@@ -1726,6 +1933,172 @@
     </w:sectPr>
   </w:body>
 </w:document>
+</file>
+
+<file path=word/comments.xml><?xml version="1.0" encoding="utf-8"?>
+<w:comments xmlns:wpc="http://schemas.microsoft.com/office/word/2010/wordprocessingCanvas" xmlns:cx="http://schemas.microsoft.com/office/drawing/2014/chartex" xmlns:mc="http://schemas.openxmlformats.org/markup-compatibility/2006" xmlns:o="urn:schemas-microsoft-com:office:office" xmlns:r="http://schemas.openxmlformats.org/officeDocument/2006/relationships" xmlns:m="http://schemas.openxmlformats.org/officeDocument/2006/math" xmlns:v="urn:schemas-microsoft-com:vml" xmlns:wp14="http://schemas.microsoft.com/office/word/2010/wordprocessingDrawing" xmlns:wp="http://schemas.openxmlformats.org/drawingml/2006/wordprocessingDrawing" xmlns:w10="urn:schemas-microsoft-com:office:word" xmlns:w="http://schemas.openxmlformats.org/wordprocessingml/2006/main" xmlns:w14="http://schemas.microsoft.com/office/word/2010/wordml" xmlns:w15="http://schemas.microsoft.com/office/word/2012/wordml" xmlns:w16se="http://schemas.microsoft.com/office/word/2015/wordml/symex" xmlns:wpg="http://schemas.microsoft.com/office/word/2010/wordprocessingGroup" xmlns:wpi="http://schemas.microsoft.com/office/word/2010/wordprocessingInk" xmlns:wne="http://schemas.microsoft.com/office/word/2006/wordml" xmlns:wps="http://schemas.microsoft.com/office/word/2010/wordprocessingShape" mc:Ignorable="w14 w15 w16se wp14">
+  <w:comment w:id="0" w:author="kjh235@cornell.edu" w:date="2017-12-06T15:14:00Z" w:initials="KJH">
+    <w:p>
+      <w:pPr>
+        <w:pStyle w:val="CommentText"/>
+      </w:pPr>
+      <w:r>
+        <w:rPr>
+          <w:rStyle w:val="CommentReference"/>
+        </w:rPr>
+        <w:annotationRef/>
+      </w:r>
+      <w:r>
+        <w:t>Yes! This is a good way to phrase this. However, I might expand this description with another sentence or two. You might want to express some of the goals or activities of the organization.</w:t>
+      </w:r>
+    </w:p>
+  </w:comment>
+  <w:comment w:id="3" w:author="kjh235@cornell.edu" w:date="2017-12-06T15:15:00Z" w:initials="KJH">
+    <w:p>
+      <w:pPr>
+        <w:pStyle w:val="CommentText"/>
+      </w:pPr>
+      <w:r>
+        <w:rPr>
+          <w:rStyle w:val="CommentReference"/>
+        </w:rPr>
+        <w:annotationRef/>
+      </w:r>
+      <w:r>
+        <w:t>You may want to provide a bit more of a bigger picture so that the students can get a better feel for what they would be doing on this project.</w:t>
+      </w:r>
+    </w:p>
+    <w:p>
+      <w:pPr>
+        <w:pStyle w:val="CommentText"/>
+      </w:pPr>
+    </w:p>
+    <w:p>
+      <w:pPr>
+        <w:pStyle w:val="CommentText"/>
+      </w:pPr>
+      <w:r>
+        <w:t>For example, you might explain where the data comes from and why we care about predicting emotional states.</w:t>
+      </w:r>
+    </w:p>
+    <w:p>
+      <w:pPr>
+        <w:pStyle w:val="CommentText"/>
+      </w:pPr>
+    </w:p>
+    <w:p>
+      <w:pPr>
+        <w:pStyle w:val="CommentText"/>
+      </w:pPr>
+      <w:r>
+        <w:t>The idea here is to draw them into to wanting to work on your project because is cool.</w:t>
+      </w:r>
+    </w:p>
+    <w:p>
+      <w:pPr>
+        <w:pStyle w:val="CommentText"/>
+      </w:pPr>
+    </w:p>
+    <w:p>
+      <w:pPr>
+        <w:pStyle w:val="CommentText"/>
+      </w:pPr>
+      <w:r>
+        <w:t>Also, consider how approachable this sounds. You may want to say that you will provide assistance in understand this type of data.</w:t>
+      </w:r>
+    </w:p>
+  </w:comment>
+  <w:comment w:id="5" w:author="kjh235@cornell.edu" w:date="2017-12-06T15:16:00Z" w:initials="KJH">
+    <w:p>
+      <w:pPr>
+        <w:pStyle w:val="CommentText"/>
+      </w:pPr>
+      <w:r>
+        <w:rPr>
+          <w:rStyle w:val="CommentReference"/>
+        </w:rPr>
+        <w:annotationRef/>
+      </w:r>
+      <w:r>
+        <w:t>This is perfect!</w:t>
+      </w:r>
+    </w:p>
+  </w:comment>
+  <w:comment w:id="7" w:author="kjh235@cornell.edu" w:date="2017-12-06T15:18:00Z" w:initials="KJH">
+    <w:p>
+      <w:pPr>
+        <w:pStyle w:val="CommentText"/>
+      </w:pPr>
+      <w:r>
+        <w:rPr>
+          <w:rStyle w:val="CommentReference"/>
+        </w:rPr>
+        <w:annotationRef/>
+      </w:r>
+      <w:r>
+        <w:t>You might also want to set the expectation that they’ll have to learn about your data…</w:t>
+      </w:r>
+    </w:p>
+    <w:p>
+      <w:pPr>
+        <w:pStyle w:val="CommentText"/>
+      </w:pPr>
+    </w:p>
+    <w:p>
+      <w:pPr>
+        <w:pStyle w:val="CommentText"/>
+      </w:pPr>
+      <w:r>
+        <w:t>“</w:t>
+      </w:r>
+      <w:r>
+        <w:t>A readiness and/or willingness to</w:t>
+      </w:r>
+      <w:r>
+        <w:t xml:space="preserve"> explore data in an unfamiliar domain to gain new insight… or something.”</w:t>
+      </w:r>
+    </w:p>
+  </w:comment>
+  <w:comment w:id="9" w:author="kjh235@cornell.edu" w:date="2017-12-06T15:19:00Z" w:initials="KJH">
+    <w:p>
+      <w:pPr>
+        <w:pStyle w:val="CommentText"/>
+      </w:pPr>
+      <w:r>
+        <w:rPr>
+          <w:rStyle w:val="CommentReference"/>
+        </w:rPr>
+        <w:annotationRef/>
+      </w:r>
+      <w:r>
+        <w:t>Woah! Where did this come from?</w:t>
+      </w:r>
+    </w:p>
+    <w:p>
+      <w:pPr>
+        <w:pStyle w:val="CommentText"/>
+      </w:pPr>
+    </w:p>
+    <w:p>
+      <w:pPr>
+        <w:pStyle w:val="CommentText"/>
+      </w:pPr>
+      <w:r>
+        <w:t>You should defiantly expand on this point above. Probably introduce this in sponsor description (we work in virtual environments) but also in project description so the students understand the nature of the data.</w:t>
+      </w:r>
+    </w:p>
+  </w:comment>
+</w:comments>
+</file>
+
+<file path=word/commentsExtended.xml><?xml version="1.0" encoding="utf-8"?>
+<w15:commentsEx xmlns:wpc="http://schemas.microsoft.com/office/word/2010/wordprocessingCanvas" xmlns:cx="http://schemas.microsoft.com/office/drawing/2014/chartex" xmlns:mc="http://schemas.openxmlformats.org/markup-compatibility/2006" xmlns:o="urn:schemas-microsoft-com:office:office" xmlns:r="http://schemas.openxmlformats.org/officeDocument/2006/relationships" xmlns:m="http://schemas.openxmlformats.org/officeDocument/2006/math" xmlns:v="urn:schemas-microsoft-com:vml" xmlns:wp14="http://schemas.microsoft.com/office/word/2010/wordprocessingDrawing" xmlns:wp="http://schemas.openxmlformats.org/drawingml/2006/wordprocessingDrawing" xmlns:w10="urn:schemas-microsoft-com:office:word" xmlns:w="http://schemas.openxmlformats.org/wordprocessingml/2006/main" xmlns:w14="http://schemas.microsoft.com/office/word/2010/wordml" xmlns:w15="http://schemas.microsoft.com/office/word/2012/wordml" xmlns:w16se="http://schemas.microsoft.com/office/word/2015/wordml/symex" xmlns:wpg="http://schemas.microsoft.com/office/word/2010/wordprocessingGroup" xmlns:wpi="http://schemas.microsoft.com/office/word/2010/wordprocessingInk" xmlns:wne="http://schemas.microsoft.com/office/word/2006/wordml" xmlns:wps="http://schemas.microsoft.com/office/word/2010/wordprocessingShape" mc:Ignorable="w14 w15 w16se wp14">
+  <w15:commentEx w15:paraId="6FF458A0" w15:done="0"/>
+  <w15:commentEx w15:paraId="2110082B" w15:done="0"/>
+  <w15:commentEx w15:paraId="457A4D4A" w15:done="0"/>
+  <w15:commentEx w15:paraId="1C4A0A14" w15:done="0"/>
+  <w15:commentEx w15:paraId="7BD61E18" w15:done="0"/>
+</w15:commentsEx>
 </file>
 
 <file path=word/endnotes.xml><?xml version="1.0" encoding="utf-8"?>
@@ -2856,6 +3229,14 @@
     <w:abstractNumId w:val="10"/>
   </w:num>
 </w:numbering>
+</file>
+
+<file path=word/people.xml><?xml version="1.0" encoding="utf-8"?>
+<w15:people xmlns:wpc="http://schemas.microsoft.com/office/word/2010/wordprocessingCanvas" xmlns:cx="http://schemas.microsoft.com/office/drawing/2014/chartex" xmlns:mc="http://schemas.openxmlformats.org/markup-compatibility/2006" xmlns:o="urn:schemas-microsoft-com:office:office" xmlns:r="http://schemas.openxmlformats.org/officeDocument/2006/relationships" xmlns:m="http://schemas.openxmlformats.org/officeDocument/2006/math" xmlns:v="urn:schemas-microsoft-com:vml" xmlns:wp14="http://schemas.microsoft.com/office/word/2010/wordprocessingDrawing" xmlns:wp="http://schemas.openxmlformats.org/drawingml/2006/wordprocessingDrawing" xmlns:w10="urn:schemas-microsoft-com:office:word" xmlns:w="http://schemas.openxmlformats.org/wordprocessingml/2006/main" xmlns:w14="http://schemas.microsoft.com/office/word/2010/wordml" xmlns:w15="http://schemas.microsoft.com/office/word/2012/wordml" xmlns:w16se="http://schemas.microsoft.com/office/word/2015/wordml/symex" xmlns:wpg="http://schemas.microsoft.com/office/word/2010/wordprocessingGroup" xmlns:wpi="http://schemas.microsoft.com/office/word/2010/wordprocessingInk" xmlns:wne="http://schemas.microsoft.com/office/word/2006/wordml" xmlns:wps="http://schemas.microsoft.com/office/word/2010/wordprocessingShape" mc:Ignorable="w14 w15 w16se wp14">
+  <w15:person w15:author="kjh235@cornell.edu">
+    <w15:presenceInfo w15:providerId="None" w15:userId="kjh235@cornell.edu"/>
+  </w15:person>
+</w15:people>
 </file>
 
 <file path=word/styles.xml><?xml version="1.0" encoding="utf-8"?>
@@ -3278,6 +3659,77 @@
       <w:contextualSpacing/>
     </w:pPr>
   </w:style>
+  <w:style w:type="character" w:styleId="CommentReference">
+    <w:name w:val="annotation reference"/>
+    <w:basedOn w:val="DefaultParagraphFont"/>
+    <w:rsid w:val="009C2D85"/>
+    <w:rPr>
+      <w:sz w:val="16"/>
+      <w:szCs w:val="16"/>
+    </w:rPr>
+  </w:style>
+  <w:style w:type="paragraph" w:styleId="CommentText">
+    <w:name w:val="annotation text"/>
+    <w:basedOn w:val="Normal"/>
+    <w:link w:val="CommentTextChar"/>
+    <w:rsid w:val="009C2D85"/>
+    <w:rPr>
+      <w:szCs w:val="20"/>
+    </w:rPr>
+  </w:style>
+  <w:style w:type="character" w:customStyle="1" w:styleId="CommentTextChar">
+    <w:name w:val="Comment Text Char"/>
+    <w:basedOn w:val="DefaultParagraphFont"/>
+    <w:link w:val="CommentText"/>
+    <w:rsid w:val="009C2D85"/>
+    <w:rPr>
+      <w:rFonts w:ascii="Calibri" w:hAnsi="Calibri"/>
+    </w:rPr>
+  </w:style>
+  <w:style w:type="paragraph" w:styleId="CommentSubject">
+    <w:name w:val="annotation subject"/>
+    <w:basedOn w:val="CommentText"/>
+    <w:next w:val="CommentText"/>
+    <w:link w:val="CommentSubjectChar"/>
+    <w:rsid w:val="009C2D85"/>
+    <w:rPr>
+      <w:b/>
+      <w:bCs/>
+    </w:rPr>
+  </w:style>
+  <w:style w:type="character" w:customStyle="1" w:styleId="CommentSubjectChar">
+    <w:name w:val="Comment Subject Char"/>
+    <w:basedOn w:val="CommentTextChar"/>
+    <w:link w:val="CommentSubject"/>
+    <w:rsid w:val="009C2D85"/>
+    <w:rPr>
+      <w:rFonts w:ascii="Calibri" w:hAnsi="Calibri"/>
+      <w:b/>
+      <w:bCs/>
+    </w:rPr>
+  </w:style>
+  <w:style w:type="paragraph" w:styleId="BalloonText">
+    <w:name w:val="Balloon Text"/>
+    <w:basedOn w:val="Normal"/>
+    <w:link w:val="BalloonTextChar"/>
+    <w:rsid w:val="009C2D85"/>
+    <w:rPr>
+      <w:rFonts w:ascii="Segoe UI" w:hAnsi="Segoe UI" w:cs="Segoe UI"/>
+      <w:sz w:val="18"/>
+      <w:szCs w:val="18"/>
+    </w:rPr>
+  </w:style>
+  <w:style w:type="character" w:customStyle="1" w:styleId="BalloonTextChar">
+    <w:name w:val="Balloon Text Char"/>
+    <w:basedOn w:val="DefaultParagraphFont"/>
+    <w:link w:val="BalloonText"/>
+    <w:rsid w:val="009C2D85"/>
+    <w:rPr>
+      <w:rFonts w:ascii="Segoe UI" w:hAnsi="Segoe UI" w:cs="Segoe UI"/>
+      <w:sz w:val="18"/>
+      <w:szCs w:val="18"/>
+    </w:rPr>
+  </w:style>
 </w:styles>
 </file>
 
